--- a/csc6000/week5/Module5_discussion.docx
+++ b/csc6000/week5/Module5_discussion.docx
@@ -33,8 +33,13 @@
         </w:numPr>
       </w:pPr>
       <w:r>
-        <w:t>One that you could correctly solve using combinations;</w:t>
-      </w:r>
+        <w:t xml:space="preserve">One that you could correctly solve using </w:t>
+      </w:r>
+      <w:proofErr w:type="gramStart"/>
+      <w:r>
+        <w:t>combinations;</w:t>
+      </w:r>
+      <w:proofErr w:type="gramEnd"/>
     </w:p>
     <w:p>
       <w:pPr>
@@ -49,12 +54,44 @@
     </w:p>
     <w:p>
       <w:r>
-        <w:t>However, do not say which one is which, as it will be the job of your colleagues to analyze the problems in order to say which one could be solved with combinations, and why. Additionally, you have to check out your colleague's replies to see if they got it right or not.</w:t>
+        <w:t xml:space="preserve">However, do not say which one is which, as it will be the job of your colleagues to analyze the problems </w:t>
+      </w:r>
+      <w:proofErr w:type="gramStart"/>
+      <w:r>
+        <w:t>in order to</w:t>
+      </w:r>
+      <w:proofErr w:type="gramEnd"/>
+      <w:r>
+        <w:t xml:space="preserve"> say which one could be solved with combinations, and why. Additionally, you </w:t>
+      </w:r>
+      <w:proofErr w:type="gramStart"/>
+      <w:r>
+        <w:t>have to</w:t>
+      </w:r>
+      <w:proofErr w:type="gramEnd"/>
+      <w:r>
+        <w:t xml:space="preserve"> check out your colleague's replies to see if they got it right or not.</w:t>
       </w:r>
     </w:p>
     <w:p>
       <w:r>
-        <w:t>The evaluation is based on honest posts and replies, i.e., posts and replies where you try to solve and explain solutions. You do not loose points by making mistakes in your reasoning, nor you get more points by being correct in your remarks.</w:t>
+        <w:t xml:space="preserve">The evaluation is based on honest posts and replies, i.e., posts and replies where you try to solve and explain solutions. You do not </w:t>
+      </w:r>
+      <w:proofErr w:type="gramStart"/>
+      <w:r>
+        <w:t>loose</w:t>
+      </w:r>
+      <w:proofErr w:type="gramEnd"/>
+      <w:r>
+        <w:t xml:space="preserve"> points by making mistakes in your reasoning, nor </w:t>
+      </w:r>
+      <w:proofErr w:type="gramStart"/>
+      <w:r>
+        <w:t>you</w:t>
+      </w:r>
+      <w:proofErr w:type="gramEnd"/>
+      <w:r>
+        <w:t xml:space="preserve"> get more points by being correct in your remarks.</w:t>
       </w:r>
     </w:p>
     <w:p>
@@ -74,8 +111,21 @@
         </w:numPr>
       </w:pPr>
       <w:r>
-        <w:t>Post your discussion in the message board until next Monday;</w:t>
-      </w:r>
+        <w:t xml:space="preserve">Post your discussion </w:t>
+      </w:r>
+      <w:proofErr w:type="gramStart"/>
+      <w:r>
+        <w:t>in</w:t>
+      </w:r>
+      <w:proofErr w:type="gramEnd"/>
+      <w:r>
+        <w:t xml:space="preserve"> the message board until next </w:t>
+      </w:r>
+      <w:proofErr w:type="gramStart"/>
+      <w:r>
+        <w:t>Monday;</w:t>
+      </w:r>
+      <w:proofErr w:type="gramEnd"/>
     </w:p>
     <w:p>
       <w:pPr>
@@ -84,9 +134,35 @@
           <w:numId w:val="8"/>
         </w:numPr>
       </w:pPr>
-      <w:r>
-        <w:t>Reply posts of your colleagues in the message board until next Thursday;</w:t>
-      </w:r>
+      <w:proofErr w:type="gramStart"/>
+      <w:r>
+        <w:t>Reply</w:t>
+      </w:r>
+      <w:proofErr w:type="gramEnd"/>
+      <w:r>
+        <w:t xml:space="preserve"> posts of your colleagues </w:t>
+      </w:r>
+      <w:proofErr w:type="gramStart"/>
+      <w:r>
+        <w:t>in</w:t>
+      </w:r>
+      <w:proofErr w:type="gramEnd"/>
+      <w:r>
+        <w:t xml:space="preserve"> the message board </w:t>
+      </w:r>
+      <w:proofErr w:type="gramStart"/>
+      <w:r>
+        <w:t>until</w:t>
+      </w:r>
+      <w:proofErr w:type="gramEnd"/>
+      <w:r>
+        <w:t xml:space="preserve"> next </w:t>
+      </w:r>
+      <w:proofErr w:type="gramStart"/>
+      <w:r>
+        <w:t>Thursday;</w:t>
+      </w:r>
+      <w:proofErr w:type="gramEnd"/>
     </w:p>
     <w:p>
       <w:pPr>
@@ -96,8 +172,21 @@
         </w:numPr>
       </w:pPr>
       <w:r>
-        <w:t>Please post your submission by selecting Reply below on or before 11:59pm next Monday;</w:t>
-      </w:r>
+        <w:t xml:space="preserve">Please post your submission by selecting Reply </w:t>
+      </w:r>
+      <w:proofErr w:type="gramStart"/>
+      <w:r>
+        <w:t>below on</w:t>
+      </w:r>
+      <w:proofErr w:type="gramEnd"/>
+      <w:r>
+        <w:t xml:space="preserve"> or before 11:59pm next </w:t>
+      </w:r>
+      <w:proofErr w:type="gramStart"/>
+      <w:r>
+        <w:t>Monday;</w:t>
+      </w:r>
+      <w:proofErr w:type="gramEnd"/>
     </w:p>
     <w:p>
       <w:pPr>
@@ -107,10 +196,164 @@
         </w:numPr>
       </w:pPr>
       <w:r>
-        <w:t>To reply your colleagues' post click on the reply button of your colleague's post on or before 11:59pm next Thursday.</w:t>
+        <w:t xml:space="preserve">To </w:t>
+      </w:r>
+      <w:proofErr w:type="gramStart"/>
+      <w:r>
+        <w:t>reply</w:t>
+      </w:r>
+      <w:proofErr w:type="gramEnd"/>
+      <w:r>
+        <w:t xml:space="preserve"> your colleagues' post click on the reply button of your colleague's post on or before 11:59pm next Thursday.</w:t>
       </w:r>
     </w:p>
-    <w:p/>
+    <w:p>
+      <w:pPr>
+        <w:pStyle w:val="ListParagraph"/>
+        <w:numPr>
+          <w:ilvl w:val="0"/>
+          <w:numId w:val="9"/>
+        </w:numPr>
+      </w:pPr>
+      <w:r>
+        <w:t>Question 1:</w:t>
+      </w:r>
+    </w:p>
+    <w:p>
+      <w:pPr>
+        <w:pStyle w:val="ListParagraph"/>
+        <w:numPr>
+          <w:ilvl w:val="1"/>
+          <w:numId w:val="9"/>
+        </w:numPr>
+      </w:pPr>
+      <w:r>
+        <w:t>When the Giants of New York battled the Packers of Green</w:t>
+      </w:r>
+      <w:r>
+        <w:t xml:space="preserve"> Bay, </w:t>
+      </w:r>
+      <w:r>
+        <w:t>the coach needed to replace four players out of the 11 players for the Giants. How many ways can the coach choose four</w:t>
+      </w:r>
+      <w:r>
+        <w:t xml:space="preserve"> players to </w:t>
+      </w:r>
+      <w:r>
+        <w:t>replace?</w:t>
+      </w:r>
+    </w:p>
+    <w:p>
+      <w:pPr>
+        <w:pStyle w:val="ListParagraph"/>
+        <w:numPr>
+          <w:ilvl w:val="0"/>
+          <w:numId w:val="9"/>
+        </w:numPr>
+      </w:pPr>
+      <w:r>
+        <w:t>Question 2:</w:t>
+      </w:r>
+    </w:p>
+    <w:p>
+      <w:pPr>
+        <w:pStyle w:val="ListParagraph"/>
+        <w:numPr>
+          <w:ilvl w:val="1"/>
+          <w:numId w:val="9"/>
+        </w:numPr>
+      </w:pPr>
+      <w:r>
+        <w:t>The next day in training</w:t>
+      </w:r>
+      <w:r>
+        <w:t>,</w:t>
+      </w:r>
+      <w:r>
+        <w:t xml:space="preserve"> a</w:t>
+      </w:r>
+      <w:r>
+        <w:t xml:space="preserve">fter the Giants of New York defeated the </w:t>
+      </w:r>
+      <w:r>
+        <w:t xml:space="preserve">Packers of Green </w:t>
+      </w:r>
+      <w:r>
+        <w:t>Bay</w:t>
+      </w:r>
+      <w:r>
+        <w:t xml:space="preserve">. The </w:t>
+      </w:r>
+      <w:r>
+        <w:t xml:space="preserve">Giants </w:t>
+      </w:r>
+      <w:r>
+        <w:t>'</w:t>
+      </w:r>
+      <w:r>
+        <w:t xml:space="preserve"> coach </w:t>
+      </w:r>
+      <w:r>
+        <w:t xml:space="preserve">wanted </w:t>
+      </w:r>
+      <w:r>
+        <w:t xml:space="preserve">to see who </w:t>
+      </w:r>
+      <w:r>
+        <w:t>was the fastest on the offensive team</w:t>
+      </w:r>
+      <w:r>
+        <w:t xml:space="preserve"> that won the last game</w:t>
+      </w:r>
+      <w:r>
+        <w:t>,</w:t>
+      </w:r>
+      <w:r>
+        <w:t xml:space="preserve"> and would award prize money for first, second,</w:t>
+      </w:r>
+      <w:r>
+        <w:t xml:space="preserve"> and third</w:t>
+      </w:r>
+      <w:r>
+        <w:t xml:space="preserve">. Out of </w:t>
+      </w:r>
+      <w:r>
+        <w:t>the 11</w:t>
+      </w:r>
+      <w:r>
+        <w:t xml:space="preserve"> players that were on the field last game. How many ways c</w:t>
+      </w:r>
+      <w:r>
+        <w:t>ould the players place 1</w:t>
+      </w:r>
+      <w:r>
+        <w:rPr>
+          <w:vertAlign w:val="superscript"/>
+        </w:rPr>
+        <w:t>st</w:t>
+      </w:r>
+      <w:r>
+        <w:t>, 2</w:t>
+      </w:r>
+      <w:r>
+        <w:rPr>
+          <w:vertAlign w:val="superscript"/>
+        </w:rPr>
+        <w:t>nd</w:t>
+      </w:r>
+      <w:r>
+        <w:t xml:space="preserve"> and 3</w:t>
+      </w:r>
+      <w:r>
+        <w:rPr>
+          <w:vertAlign w:val="superscript"/>
+        </w:rPr>
+        <w:t>rd</w:t>
+      </w:r>
+      <w:r>
+        <w:t>.</w:t>
+      </w:r>
+    </w:p>
     <w:sectPr>
       <w:pgSz w:w="12240" w:h="15840"/>
       <w:pgMar w:top="1440" w:right="1440" w:bottom="1440" w:left="1440" w:header="720" w:footer="720" w:gutter="0"/>
@@ -1018,6 +1261,92 @@
     </w:lvl>
   </w:abstractNum>
   <w:abstractNum w:abstractNumId="6" w15:restartNumberingAfterBreak="0">
+    <w:nsid w:val="46557CFA"/>
+    <w:multiLevelType w:val="hybridMultilevel"/>
+    <w:tmpl w:val="8CAE8A46"/>
+    <w:lvl w:ilvl="0" w:tplc="0409000F">
+      <w:start w:val="1"/>
+      <w:numFmt w:val="decimal"/>
+      <w:lvlText w:val="%1."/>
+      <w:lvlJc w:val="left"/>
+      <w:pPr>
+        <w:ind w:left="720" w:hanging="360"/>
+      </w:pPr>
+    </w:lvl>
+    <w:lvl w:ilvl="1" w:tplc="04090019">
+      <w:start w:val="1"/>
+      <w:numFmt w:val="lowerLetter"/>
+      <w:lvlText w:val="%2."/>
+      <w:lvlJc w:val="left"/>
+      <w:pPr>
+        <w:ind w:left="1440" w:hanging="360"/>
+      </w:pPr>
+    </w:lvl>
+    <w:lvl w:ilvl="2" w:tplc="0409001B" w:tentative="1">
+      <w:start w:val="1"/>
+      <w:numFmt w:val="lowerRoman"/>
+      <w:lvlText w:val="%3."/>
+      <w:lvlJc w:val="right"/>
+      <w:pPr>
+        <w:ind w:left="2160" w:hanging="180"/>
+      </w:pPr>
+    </w:lvl>
+    <w:lvl w:ilvl="3" w:tplc="0409000F" w:tentative="1">
+      <w:start w:val="1"/>
+      <w:numFmt w:val="decimal"/>
+      <w:lvlText w:val="%4."/>
+      <w:lvlJc w:val="left"/>
+      <w:pPr>
+        <w:ind w:left="2880" w:hanging="360"/>
+      </w:pPr>
+    </w:lvl>
+    <w:lvl w:ilvl="4" w:tplc="04090019" w:tentative="1">
+      <w:start w:val="1"/>
+      <w:numFmt w:val="lowerLetter"/>
+      <w:lvlText w:val="%5."/>
+      <w:lvlJc w:val="left"/>
+      <w:pPr>
+        <w:ind w:left="3600" w:hanging="360"/>
+      </w:pPr>
+    </w:lvl>
+    <w:lvl w:ilvl="5" w:tplc="0409001B" w:tentative="1">
+      <w:start w:val="1"/>
+      <w:numFmt w:val="lowerRoman"/>
+      <w:lvlText w:val="%6."/>
+      <w:lvlJc w:val="right"/>
+      <w:pPr>
+        <w:ind w:left="4320" w:hanging="180"/>
+      </w:pPr>
+    </w:lvl>
+    <w:lvl w:ilvl="6" w:tplc="0409000F" w:tentative="1">
+      <w:start w:val="1"/>
+      <w:numFmt w:val="decimal"/>
+      <w:lvlText w:val="%7."/>
+      <w:lvlJc w:val="left"/>
+      <w:pPr>
+        <w:ind w:left="5040" w:hanging="360"/>
+      </w:pPr>
+    </w:lvl>
+    <w:lvl w:ilvl="7" w:tplc="04090019" w:tentative="1">
+      <w:start w:val="1"/>
+      <w:numFmt w:val="lowerLetter"/>
+      <w:lvlText w:val="%8."/>
+      <w:lvlJc w:val="left"/>
+      <w:pPr>
+        <w:ind w:left="5760" w:hanging="360"/>
+      </w:pPr>
+    </w:lvl>
+    <w:lvl w:ilvl="8" w:tplc="0409001B" w:tentative="1">
+      <w:start w:val="1"/>
+      <w:numFmt w:val="lowerRoman"/>
+      <w:lvlText w:val="%9."/>
+      <w:lvlJc w:val="right"/>
+      <w:pPr>
+        <w:ind w:left="6480" w:hanging="180"/>
+      </w:pPr>
+    </w:lvl>
+  </w:abstractNum>
+  <w:abstractNum w:abstractNumId="7" w15:restartNumberingAfterBreak="0">
     <w:nsid w:val="56E12D6D"/>
     <w:multiLevelType w:val="multilevel"/>
     <w:tmpl w:val="C1103A4E"/>
@@ -1166,7 +1495,7 @@
       </w:rPr>
     </w:lvl>
   </w:abstractNum>
-  <w:abstractNum w:abstractNumId="7" w15:restartNumberingAfterBreak="0">
+  <w:abstractNum w:abstractNumId="8" w15:restartNumberingAfterBreak="0">
     <w:nsid w:val="764211AE"/>
     <w:multiLevelType w:val="multilevel"/>
     <w:tmpl w:val="F476FE40"/>
@@ -1319,7 +1648,7 @@
     <w:abstractNumId w:val="2"/>
   </w:num>
   <w:num w:numId="2" w16cid:durableId="1310132859">
-    <w:abstractNumId w:val="7"/>
+    <w:abstractNumId w:val="8"/>
   </w:num>
   <w:num w:numId="3" w16cid:durableId="1911425680">
     <w:abstractNumId w:val="3"/>
@@ -1328,7 +1657,7 @@
     <w:abstractNumId w:val="1"/>
   </w:num>
   <w:num w:numId="5" w16cid:durableId="143545386">
-    <w:abstractNumId w:val="6"/>
+    <w:abstractNumId w:val="7"/>
   </w:num>
   <w:num w:numId="6" w16cid:durableId="236206181">
     <w:abstractNumId w:val="0"/>
@@ -1338,6 +1667,9 @@
   </w:num>
   <w:num w:numId="8" w16cid:durableId="1555462765">
     <w:abstractNumId w:val="4"/>
+  </w:num>
+  <w:num w:numId="9" w16cid:durableId="1588929369">
+    <w:abstractNumId w:val="6"/>
   </w:num>
 </w:numbering>
 </file>
@@ -1945,6 +2277,7 @@
   <w:style w:type="character" w:default="1" w:styleId="DefaultParagraphFont">
     <w:name w:val="Default Paragraph Font"/>
     <w:uiPriority w:val="1"/>
+    <w:semiHidden/>
     <w:unhideWhenUsed/>
   </w:style>
   <w:style w:type="table" w:default="1" w:styleId="TableNormal">
